--- a/Участок ремонта форм/Докладные/2019/Назначение бригадиров упаковка.docx
+++ b/Участок ремонта форм/Докладные/2019/Назначение бригадиров упаковка.docx
@@ -19,8 +19,18 @@
           <w:u w:val="single"/>
           <w:lang w:val="ru-RU"/>
         </w:rPr>
-        <w:t>Участок ремонта форм</w:t>
-      </w:r>
+        <w:t xml:space="preserve">Участок </w:t>
+      </w:r>
+      <w:r>
+        <w:rPr>
+          <w:color w:val="000000"/>
+          <w:u w:val="single"/>
+          <w:lang w:val="ru-RU"/>
+        </w:rPr>
+        <w:t>упаковки</w:t>
+      </w:r>
+      <w:bookmarkStart w:id="0" w:name="_GoBack"/>
+      <w:bookmarkEnd w:id="0"/>
       <w:r>
         <w:rPr>
           <w:color w:val="000000"/>
@@ -264,7 +274,103 @@
           <w:sz w:val="28"/>
           <w:szCs w:val="28"/>
         </w:rPr>
-        <w:t xml:space="preserve">На время болезни Новикова Л.Н. прошу назначить бригадиром смены №4 </w:t>
+        <w:t>На время отпуска</w:t>
+      </w:r>
+      <w:r>
+        <w:rPr>
+          <w:rFonts w:ascii="Times New Roman" w:hAnsi="Times New Roman" w:cs="Times New Roman"/>
+          <w:sz w:val="28"/>
+          <w:szCs w:val="28"/>
+        </w:rPr>
+        <w:t xml:space="preserve"> </w:t>
+      </w:r>
+      <w:r>
+        <w:rPr>
+          <w:rFonts w:ascii="Times New Roman" w:hAnsi="Times New Roman" w:cs="Times New Roman"/>
+          <w:sz w:val="28"/>
+          <w:szCs w:val="28"/>
+        </w:rPr>
+        <w:t xml:space="preserve">съемщика-укладчика </w:t>
+      </w:r>
+      <w:r>
+        <w:rPr>
+          <w:rFonts w:ascii="Times New Roman" w:hAnsi="Times New Roman" w:cs="Times New Roman"/>
+          <w:sz w:val="28"/>
+          <w:szCs w:val="28"/>
+        </w:rPr>
+        <w:t>Сафонова А.С.</w:t>
+      </w:r>
+      <w:r>
+        <w:rPr>
+          <w:rFonts w:ascii="Times New Roman" w:hAnsi="Times New Roman" w:cs="Times New Roman"/>
+          <w:sz w:val="28"/>
+          <w:szCs w:val="28"/>
+        </w:rPr>
+        <w:t xml:space="preserve"> бригадира смены №</w:t>
+      </w:r>
+      <w:r>
+        <w:rPr>
+          <w:rFonts w:ascii="Times New Roman" w:hAnsi="Times New Roman" w:cs="Times New Roman"/>
+          <w:sz w:val="28"/>
+          <w:szCs w:val="28"/>
+        </w:rPr>
+        <w:t>1</w:t>
+      </w:r>
+      <w:r>
+        <w:rPr>
+          <w:rFonts w:ascii="Times New Roman" w:hAnsi="Times New Roman" w:cs="Times New Roman"/>
+          <w:sz w:val="28"/>
+          <w:szCs w:val="28"/>
+        </w:rPr>
+        <w:t xml:space="preserve"> прошу назначить бригадиром смены №</w:t>
+      </w:r>
+      <w:r>
+        <w:rPr>
+          <w:rFonts w:ascii="Times New Roman" w:hAnsi="Times New Roman" w:cs="Times New Roman"/>
+          <w:sz w:val="28"/>
+          <w:szCs w:val="28"/>
+        </w:rPr>
+        <w:t>1</w:t>
+      </w:r>
+      <w:r>
+        <w:rPr>
+          <w:rFonts w:ascii="Times New Roman" w:hAnsi="Times New Roman" w:cs="Times New Roman"/>
+          <w:sz w:val="28"/>
+          <w:szCs w:val="28"/>
+        </w:rPr>
+        <w:t xml:space="preserve"> </w:t>
+      </w:r>
+      <w:r>
+        <w:rPr>
+          <w:rFonts w:ascii="Times New Roman" w:hAnsi="Times New Roman" w:cs="Times New Roman"/>
+          <w:sz w:val="28"/>
+          <w:szCs w:val="28"/>
+        </w:rPr>
+        <w:t>с 1</w:t>
+      </w:r>
+      <w:r>
+        <w:rPr>
+          <w:rFonts w:ascii="Times New Roman" w:hAnsi="Times New Roman" w:cs="Times New Roman"/>
+          <w:sz w:val="28"/>
+          <w:szCs w:val="28"/>
+        </w:rPr>
+        <w:t xml:space="preserve">6.10.2019 г. </w:t>
+      </w:r>
+      <w:r>
+        <w:rPr>
+          <w:rFonts w:ascii="Times New Roman" w:hAnsi="Times New Roman" w:cs="Times New Roman"/>
+          <w:sz w:val="28"/>
+          <w:szCs w:val="28"/>
+        </w:rPr>
+        <w:t>съемщика-укладчика</w:t>
+      </w:r>
+      <w:r>
+        <w:rPr>
+          <w:rFonts w:ascii="Times New Roman" w:hAnsi="Times New Roman" w:cs="Times New Roman"/>
+          <w:sz w:val="28"/>
+          <w:szCs w:val="28"/>
+        </w:rPr>
+        <w:t xml:space="preserve"> </w:t>
       </w:r>
       <w:proofErr w:type="spellStart"/>
       <w:r>
@@ -273,7 +379,7 @@
           <w:sz w:val="28"/>
           <w:szCs w:val="28"/>
         </w:rPr>
-        <w:t>Файзулина</w:t>
+        <w:t>Узингера</w:t>
       </w:r>
       <w:proofErr w:type="spellEnd"/>
       <w:r>
@@ -282,7 +388,31 @@
           <w:sz w:val="28"/>
           <w:szCs w:val="28"/>
         </w:rPr>
-        <w:t xml:space="preserve"> А.М. с оплатой пропорционально отработанному времени.</w:t>
+        <w:t xml:space="preserve"> В.А.</w:t>
+      </w:r>
+      <w:r>
+        <w:rPr>
+          <w:rFonts w:ascii="Times New Roman" w:hAnsi="Times New Roman" w:cs="Times New Roman"/>
+          <w:sz w:val="28"/>
+          <w:szCs w:val="28"/>
+        </w:rPr>
+        <w:t xml:space="preserve"> с </w:t>
+      </w:r>
+      <w:r>
+        <w:rPr>
+          <w:rFonts w:ascii="Times New Roman" w:hAnsi="Times New Roman" w:cs="Times New Roman"/>
+          <w:sz w:val="28"/>
+          <w:szCs w:val="28"/>
+        </w:rPr>
+        <w:t xml:space="preserve">установлением доплаты за бригадирство </w:t>
+      </w:r>
+      <w:r>
+        <w:rPr>
+          <w:rFonts w:ascii="Times New Roman" w:hAnsi="Times New Roman" w:cs="Times New Roman"/>
+          <w:sz w:val="28"/>
+          <w:szCs w:val="28"/>
+        </w:rPr>
+        <w:t>пропорционально отработанному времени.</w:t>
       </w:r>
     </w:p>
     <w:p>
@@ -361,6 +491,48 @@
           <w:lang w:val="ru-RU"/>
         </w:rPr>
       </w:pPr>
+    </w:p>
+    <w:p>
+      <w:pPr>
+        <w:pStyle w:val="a3"/>
+        <w:tabs>
+          <w:tab w:val="clear" w:pos="4677"/>
+          <w:tab w:val="left" w:pos="6804"/>
+        </w:tabs>
+        <w:ind w:firstLine="0"/>
+        <w:rPr>
+          <w:color w:val="000000"/>
+          <w:lang w:val="ru-RU"/>
+        </w:rPr>
+      </w:pPr>
+    </w:p>
+    <w:p>
+      <w:pPr>
+        <w:pStyle w:val="a3"/>
+        <w:tabs>
+          <w:tab w:val="clear" w:pos="4677"/>
+          <w:tab w:val="left" w:pos="6804"/>
+        </w:tabs>
+        <w:ind w:firstLine="0"/>
+        <w:rPr>
+          <w:color w:val="000000"/>
+          <w:lang w:val="ru-RU"/>
+        </w:rPr>
+      </w:pPr>
+    </w:p>
+    <w:p>
+      <w:pPr>
+        <w:pStyle w:val="a3"/>
+        <w:tabs>
+          <w:tab w:val="clear" w:pos="4677"/>
+          <w:tab w:val="left" w:pos="6804"/>
+        </w:tabs>
+        <w:ind w:firstLine="0"/>
+        <w:rPr>
+          <w:color w:val="000000"/>
+          <w:lang w:val="ru-RU"/>
+        </w:rPr>
+      </w:pPr>
       <w:r>
         <w:rPr>
           <w:color w:val="000000"/>
@@ -389,8 +561,6 @@
         </w:rPr>
         <w:t>Я.В. Ходанович</w:t>
       </w:r>
-      <w:bookmarkStart w:id="0" w:name="_GoBack"/>
-      <w:bookmarkEnd w:id="0"/>
     </w:p>
     <w:p>
       <w:pPr>
